--- a/labs/lab04/report/report.docx
+++ b/labs/lab04/report/report.docx
@@ -7,7 +7,7 @@
         <w:pStyle w:val="Title"/>
       </w:pPr>
       <w:r>
-        <w:t xml:space="preserve">Шаблон отчёта по лабораторной работе</w:t>
+        <w:t xml:space="preserve">Лабораторная работа №4</w:t>
       </w:r>
     </w:p>
     <w:p>
@@ -15,7 +15,7 @@
         <w:pStyle w:val="Subtitle"/>
       </w:pPr>
       <w:r>
-        <w:t xml:space="preserve">Простейший вариант</w:t>
+        <w:t xml:space="preserve">Архитектура компьютера</w:t>
       </w:r>
     </w:p>
     <w:p>
@@ -23,7 +23,7 @@
         <w:pStyle w:val="Author"/>
       </w:pPr>
       <w:r>
-        <w:t xml:space="preserve">Дмитрий Сергеевич Кулябов</w:t>
+        <w:t xml:space="preserve">сибомана ламек</w:t>
       </w:r>
     </w:p>
     <w:sdt>
@@ -75,45 +75,7 @@
         <w:pStyle w:val="FirstParagraph"/>
       </w:pPr>
       <w:r>
-        <w:t xml:space="preserve">Здесь приводится формулировка цели лабораторной работы. Формулировки</w:t>
-      </w:r>
-      <w:r>
-        <w:t xml:space="preserve"> </w:t>
-      </w:r>
-      <w:r>
-        <w:t xml:space="preserve">цели для каждой лабораторной работы приведены в методических</w:t>
-      </w:r>
-      <w:r>
-        <w:t xml:space="preserve"> </w:t>
-      </w:r>
-      <w:r>
-        <w:t xml:space="preserve">указаниях.</w:t>
-      </w:r>
-    </w:p>
-    <w:p>
-      <w:pPr>
-        <w:pStyle w:val="BodyText"/>
-      </w:pPr>
-      <w:r>
-        <w:t xml:space="preserve">Цель данного шаблона — максимально упростить подготовку отчётов по</w:t>
-      </w:r>
-      <w:r>
-        <w:t xml:space="preserve"> </w:t>
-      </w:r>
-      <w:r>
-        <w:t xml:space="preserve">лабораторным работам. Модифицируя данный шаблон, студенты смогут без</w:t>
-      </w:r>
-      <w:r>
-        <w:t xml:space="preserve"> </w:t>
-      </w:r>
-      <w:r>
-        <w:t xml:space="preserve">труда подготовить отчёт по лабораторным работам, а также познакомиться</w:t>
-      </w:r>
-      <w:r>
-        <w:t xml:space="preserve"> </w:t>
-      </w:r>
-      <w:r>
-        <w:t xml:space="preserve">с основными возможностями разметки Markdown.</w:t>
+        <w:t xml:space="preserve">Изучение процесса компиляции и сборки программ на ассемблере NASM.</w:t>
       </w:r>
     </w:p>
     <w:bookmarkEnd w:id="20"/>
@@ -140,17 +102,20 @@
         <w:pStyle w:val="FirstParagraph"/>
       </w:pPr>
       <w:r>
-        <w:t xml:space="preserve">Здесь приводится описание задания в соответствии с рекомендациями</w:t>
+        <w:t xml:space="preserve">Этот практикум посвящена освоению языка ассемблера NASM. В ходе лабораторного работы мы познакомимся с основами программирования на ассемблере NASM. Мы создадим программу</w:t>
       </w:r>
       <w:r>
         <w:t xml:space="preserve"> </w:t>
       </w:r>
       <w:r>
-        <w:t xml:space="preserve">методического пособия и выданным вариантом.</w:t>
+        <w:t xml:space="preserve">“Hello world!”</w:t>
+      </w:r>
+      <w:r>
+        <w:t xml:space="preserve">, узнаем, как работает транслятор NASM, освоим расширенные возможности командной строки NASM, научимся использовать компоновщик LD и запускать получившийся исполняемый файл.</w:t>
       </w:r>
     </w:p>
     <w:bookmarkEnd w:id="21"/>
-    <w:bookmarkStart w:id="23" w:name="теоретическое-введение"/>
+    <w:bookmarkStart w:id="82" w:name="выполнение-лабораторной-работы"/>
     <w:p>
       <w:pPr>
         <w:pStyle w:val="Heading1"/>
@@ -165,7 +130,7 @@
         <w:tab/>
       </w:r>
       <w:r>
-        <w:t xml:space="preserve">Теоретическое введение</w:t>
+        <w:t xml:space="preserve">Выполнение лабораторной работы</w:t>
       </w:r>
     </w:p>
     <w:p>
@@ -173,311 +138,994 @@
         <w:pStyle w:val="FirstParagraph"/>
       </w:pPr>
       <w:r>
-        <w:t xml:space="preserve">Здесь описываются теоретические аспекты, связанные с выполнением работы.</w:t>
-      </w:r>
-    </w:p>
+        <w:t xml:space="preserve">Создадим каталог для работы с программами на языке ассемблера NASM, затем перейдём в него (рис. 1).</w:t>
+      </w:r>
+    </w:p>
+    <w:bookmarkStart w:id="25" w:name="fig:1"/>
+    <w:p>
+      <w:pPr>
+        <w:pStyle w:val="CaptionedFigure"/>
+      </w:pPr>
+      <w:r>
+        <w:drawing>
+          <wp:inline>
+            <wp:extent cx="3733800" cy="353404"/>
+            <wp:effectExtent b="0" l="0" r="0" t="0"/>
+            <wp:docPr descr="Рис. 1: Создание каталога и переход в него" title="" id="23" name="Picture"/>
+            <a:graphic>
+              <a:graphicData uri="http://schemas.openxmlformats.org/drawingml/2006/picture">
+                <pic:pic>
+                  <pic:nvPicPr>
+                    <pic:cNvPr descr="image/1.png" id="24" name="Picture"/>
+                    <pic:cNvPicPr>
+                      <a:picLocks noChangeArrowheads="1" noChangeAspect="1"/>
+                    </pic:cNvPicPr>
+                  </pic:nvPicPr>
+                  <pic:blipFill>
+                    <a:blip r:embed="rId22"/>
+                    <a:stretch>
+                      <a:fillRect/>
+                    </a:stretch>
+                  </pic:blipFill>
+                  <pic:spPr bwMode="auto">
+                    <a:xfrm>
+                      <a:off x="0" y="0"/>
+                      <a:ext cx="3733800" cy="353404"/>
+                    </a:xfrm>
+                    <a:prstGeom prst="rect">
+                      <a:avLst/>
+                    </a:prstGeom>
+                    <a:noFill/>
+                    <a:ln w="9525">
+                      <a:noFill/>
+                      <a:headEnd/>
+                      <a:tailEnd/>
+                    </a:ln>
+                  </pic:spPr>
+                </pic:pic>
+              </a:graphicData>
+            </a:graphic>
+          </wp:inline>
+        </w:drawing>
+      </w:r>
+    </w:p>
+    <w:p>
+      <w:pPr>
+        <w:pStyle w:val="ImageCaption"/>
+      </w:pPr>
+      <w:r>
+        <w:t xml:space="preserve">Рис. 1: Создание каталога и переход в него</w:t>
+      </w:r>
+    </w:p>
+    <w:bookmarkEnd w:id="25"/>
     <w:p>
       <w:pPr>
         <w:pStyle w:val="BodyText"/>
       </w:pPr>
       <w:r>
-        <w:t xml:space="preserve">Например, в табл. 1 приведено краткое описание стандартных каталогов Unix.</w:t>
-      </w:r>
-    </w:p>
-    <w:bookmarkStart w:id="22" w:name="tbl:std-dir"/>
-    <w:p>
-      <w:pPr>
-        <w:pStyle w:val="TableCaption"/>
-      </w:pPr>
-      <w:r>
-        <w:t xml:space="preserve">Таблица 1: Описание некоторых каталогов файловой системы GNU Linux</w:t>
-      </w:r>
-    </w:p>
-    <w:tbl>
-      <w:tblPr>
-        <w:tblStyle w:val="Table"/>
-        <w:tblW w:type="pct" w:w="5000"/>
-        <w:tblLayout w:type="fixed"/>
-        <w:tblLook w:firstRow="1" w:lastRow="0" w:firstColumn="0" w:lastColumn="0" w:noHBand="0" w:noVBand="0" w:val="0020"/>
-        <w:tblCaption w:val="Таблица 1: Описание некоторых каталогов файловой системы GNU Linux"/>
-      </w:tblPr>
-      <w:tblGrid>
-        <w:gridCol w:w="803"/>
-        <w:gridCol w:w="7116"/>
-      </w:tblGrid>
-      <w:tr>
-        <w:trPr>
-          <w:tblHeader w:val="on"/>
-        </w:trPr>
-        <w:tc>
-          <w:tcPr/>
-          <w:p>
-            <w:pPr>
-              <w:pStyle w:val="Compact"/>
-            </w:pPr>
-            <w:r>
-              <w:t xml:space="preserve">Имя каталога</w:t>
-            </w:r>
-          </w:p>
-        </w:tc>
-        <w:tc>
-          <w:tcPr/>
-          <w:p>
-            <w:pPr>
-              <w:pStyle w:val="Compact"/>
-            </w:pPr>
-            <w:r>
-              <w:t xml:space="preserve">Описание каталога</w:t>
-            </w:r>
-          </w:p>
-        </w:tc>
-      </w:tr>
-      <w:tr>
-        <w:tc>
-          <w:tcPr/>
-          <w:p>
-            <w:pPr>
-              <w:pStyle w:val="Compact"/>
-            </w:pPr>
-            <w:r>
-              <w:rPr>
-                <w:rStyle w:val="VerbatimChar"/>
-              </w:rPr>
-              <w:t xml:space="preserve">/</w:t>
-            </w:r>
-          </w:p>
-        </w:tc>
-        <w:tc>
-          <w:tcPr/>
-          <w:p>
-            <w:pPr>
-              <w:pStyle w:val="Compact"/>
-            </w:pPr>
-            <w:r>
-              <w:t xml:space="preserve">Корневая директория, содержащая всю файловую</w:t>
-            </w:r>
-          </w:p>
-        </w:tc>
-      </w:tr>
-      <w:tr>
-        <w:tc>
-          <w:tcPr/>
-          <w:p>
-            <w:pPr>
-              <w:pStyle w:val="Compact"/>
-            </w:pPr>
-            <w:r>
-              <w:rPr>
-                <w:rStyle w:val="VerbatimChar"/>
-              </w:rPr>
-              <w:t xml:space="preserve">/bin</w:t>
-            </w:r>
-          </w:p>
-        </w:tc>
-        <w:tc>
-          <w:tcPr/>
-          <w:p>
-            <w:pPr>
-              <w:pStyle w:val="Compact"/>
-            </w:pPr>
-            <w:r>
-              <w:t xml:space="preserve">Основные системные утилиты, необходимые как в однопользовательском режиме, так и при обычной работе всем пользователям</w:t>
-            </w:r>
-          </w:p>
-        </w:tc>
-      </w:tr>
-      <w:tr>
-        <w:tc>
-          <w:tcPr/>
-          <w:p>
-            <w:pPr>
-              <w:pStyle w:val="Compact"/>
-            </w:pPr>
-            <w:r>
-              <w:rPr>
-                <w:rStyle w:val="VerbatimChar"/>
-              </w:rPr>
-              <w:t xml:space="preserve">/etc</w:t>
-            </w:r>
-          </w:p>
-        </w:tc>
-        <w:tc>
-          <w:tcPr/>
-          <w:p>
-            <w:pPr>
-              <w:pStyle w:val="Compact"/>
-            </w:pPr>
-            <w:r>
-              <w:t xml:space="preserve">Общесистемные конфигурационные файлы и файлы конфигурации установленных программ</w:t>
-            </w:r>
-          </w:p>
-        </w:tc>
-      </w:tr>
-      <w:tr>
-        <w:tc>
-          <w:tcPr/>
-          <w:p>
-            <w:pPr>
-              <w:pStyle w:val="Compact"/>
-            </w:pPr>
-            <w:r>
-              <w:rPr>
-                <w:rStyle w:val="VerbatimChar"/>
-              </w:rPr>
-              <w:t xml:space="preserve">/home</w:t>
-            </w:r>
-          </w:p>
-        </w:tc>
-        <w:tc>
-          <w:tcPr/>
-          <w:p>
-            <w:pPr>
-              <w:pStyle w:val="Compact"/>
-            </w:pPr>
-            <w:r>
-              <w:t xml:space="preserve">Содержит домашние директории пользователей, которые, в свою очередь, содержат персональные настройки и данные пользователя</w:t>
-            </w:r>
-          </w:p>
-        </w:tc>
-      </w:tr>
-      <w:tr>
-        <w:tc>
-          <w:tcPr/>
-          <w:p>
-            <w:pPr>
-              <w:pStyle w:val="Compact"/>
-            </w:pPr>
-            <w:r>
-              <w:rPr>
-                <w:rStyle w:val="VerbatimChar"/>
-              </w:rPr>
-              <w:t xml:space="preserve">/media</w:t>
-            </w:r>
-          </w:p>
-        </w:tc>
-        <w:tc>
-          <w:tcPr/>
-          <w:p>
-            <w:pPr>
-              <w:pStyle w:val="Compact"/>
-            </w:pPr>
-            <w:r>
-              <w:t xml:space="preserve">Точки монтирования для сменных носителей</w:t>
-            </w:r>
-          </w:p>
-        </w:tc>
-      </w:tr>
-      <w:tr>
-        <w:tc>
-          <w:tcPr/>
-          <w:p>
-            <w:pPr>
-              <w:pStyle w:val="Compact"/>
-            </w:pPr>
-            <w:r>
-              <w:rPr>
-                <w:rStyle w:val="VerbatimChar"/>
-              </w:rPr>
-              <w:t xml:space="preserve">/root</w:t>
-            </w:r>
-          </w:p>
-        </w:tc>
-        <w:tc>
-          <w:tcPr/>
-          <w:p>
-            <w:pPr>
-              <w:pStyle w:val="Compact"/>
-            </w:pPr>
-            <w:r>
-              <w:t xml:space="preserve">Домашняя директория пользователя</w:t>
-            </w:r>
-            <w:r>
-              <w:t xml:space="preserve"> </w:t>
-            </w:r>
-            <w:r>
-              <w:rPr>
-                <w:rStyle w:val="VerbatimChar"/>
-              </w:rPr>
-              <w:t xml:space="preserve">root</w:t>
-            </w:r>
-          </w:p>
-        </w:tc>
-      </w:tr>
-      <w:tr>
-        <w:tc>
-          <w:tcPr/>
-          <w:p>
-            <w:pPr>
-              <w:pStyle w:val="Compact"/>
-            </w:pPr>
-            <w:r>
-              <w:rPr>
-                <w:rStyle w:val="VerbatimChar"/>
-              </w:rPr>
-              <w:t xml:space="preserve">/tmp</w:t>
-            </w:r>
-          </w:p>
-        </w:tc>
-        <w:tc>
-          <w:tcPr/>
-          <w:p>
-            <w:pPr>
-              <w:pStyle w:val="Compact"/>
-            </w:pPr>
-            <w:r>
-              <w:t xml:space="preserve">Временные файлы</w:t>
-            </w:r>
-          </w:p>
-        </w:tc>
-      </w:tr>
-      <w:tr>
-        <w:tc>
-          <w:tcPr/>
-          <w:p>
-            <w:pPr>
-              <w:pStyle w:val="Compact"/>
-            </w:pPr>
-            <w:r>
-              <w:rPr>
-                <w:rStyle w:val="VerbatimChar"/>
-              </w:rPr>
-              <w:t xml:space="preserve">/usr</w:t>
-            </w:r>
-          </w:p>
-        </w:tc>
-        <w:tc>
-          <w:tcPr/>
-          <w:p>
-            <w:pPr>
-              <w:pStyle w:val="Compact"/>
-            </w:pPr>
-            <w:r>
-              <w:t xml:space="preserve">Вторичная иерархия для данных пользователя</w:t>
-            </w:r>
-          </w:p>
-        </w:tc>
-      </w:tr>
-    </w:tbl>
-    <w:bookmarkEnd w:id="22"/>
+        <w:t xml:space="preserve">Создадим текстовый файл с именем hello.asm (рис. 2).</w:t>
+      </w:r>
+    </w:p>
+    <w:bookmarkStart w:id="29" w:name="fig:2"/>
+    <w:p>
+      <w:pPr>
+        <w:pStyle w:val="CaptionedFigure"/>
+      </w:pPr>
+      <w:r>
+        <w:drawing>
+          <wp:inline>
+            <wp:extent cx="3733800" cy="146834"/>
+            <wp:effectExtent b="0" l="0" r="0" t="0"/>
+            <wp:docPr descr="Рис. 2: Создание текстового файла" title="" id="27" name="Picture"/>
+            <a:graphic>
+              <a:graphicData uri="http://schemas.openxmlformats.org/drawingml/2006/picture">
+                <pic:pic>
+                  <pic:nvPicPr>
+                    <pic:cNvPr descr="image/2.png" id="28" name="Picture"/>
+                    <pic:cNvPicPr>
+                      <a:picLocks noChangeArrowheads="1" noChangeAspect="1"/>
+                    </pic:cNvPicPr>
+                  </pic:nvPicPr>
+                  <pic:blipFill>
+                    <a:blip r:embed="rId26"/>
+                    <a:stretch>
+                      <a:fillRect/>
+                    </a:stretch>
+                  </pic:blipFill>
+                  <pic:spPr bwMode="auto">
+                    <a:xfrm>
+                      <a:off x="0" y="0"/>
+                      <a:ext cx="3733800" cy="146834"/>
+                    </a:xfrm>
+                    <a:prstGeom prst="rect">
+                      <a:avLst/>
+                    </a:prstGeom>
+                    <a:noFill/>
+                    <a:ln w="9525">
+                      <a:noFill/>
+                      <a:headEnd/>
+                      <a:tailEnd/>
+                    </a:ln>
+                  </pic:spPr>
+                </pic:pic>
+              </a:graphicData>
+            </a:graphic>
+          </wp:inline>
+        </w:drawing>
+      </w:r>
+    </w:p>
+    <w:p>
+      <w:pPr>
+        <w:pStyle w:val="ImageCaption"/>
+      </w:pPr>
+      <w:r>
+        <w:t xml:space="preserve">Рис. 2: Создание текстового файла</w:t>
+      </w:r>
+    </w:p>
+    <w:bookmarkEnd w:id="29"/>
     <w:p>
       <w:pPr>
         <w:pStyle w:val="BodyText"/>
       </w:pPr>
       <w:r>
-        <w:t xml:space="preserve">Более подробно про Unix см. в</w:t>
+        <w:t xml:space="preserve">Откроем этот файл с помощью gedit (рис. 3).</w:t>
+      </w:r>
+    </w:p>
+    <w:bookmarkStart w:id="33" w:name="fig:3"/>
+    <w:p>
+      <w:pPr>
+        <w:pStyle w:val="CaptionedFigure"/>
+      </w:pPr>
+      <w:r>
+        <w:drawing>
+          <wp:inline>
+            <wp:extent cx="3733800" cy="150999"/>
+            <wp:effectExtent b="0" l="0" r="0" t="0"/>
+            <wp:docPr descr="Рис. 3: Открытие файла с gedit" title="" id="31" name="Picture"/>
+            <a:graphic>
+              <a:graphicData uri="http://schemas.openxmlformats.org/drawingml/2006/picture">
+                <pic:pic>
+                  <pic:nvPicPr>
+                    <pic:cNvPr descr="image/3.png" id="32" name="Picture"/>
+                    <pic:cNvPicPr>
+                      <a:picLocks noChangeArrowheads="1" noChangeAspect="1"/>
+                    </pic:cNvPicPr>
+                  </pic:nvPicPr>
+                  <pic:blipFill>
+                    <a:blip r:embed="rId30"/>
+                    <a:stretch>
+                      <a:fillRect/>
+                    </a:stretch>
+                  </pic:blipFill>
+                  <pic:spPr bwMode="auto">
+                    <a:xfrm>
+                      <a:off x="0" y="0"/>
+                      <a:ext cx="3733800" cy="150999"/>
+                    </a:xfrm>
+                    <a:prstGeom prst="rect">
+                      <a:avLst/>
+                    </a:prstGeom>
+                    <a:noFill/>
+                    <a:ln w="9525">
+                      <a:noFill/>
+                      <a:headEnd/>
+                      <a:tailEnd/>
+                    </a:ln>
+                  </pic:spPr>
+                </pic:pic>
+              </a:graphicData>
+            </a:graphic>
+          </wp:inline>
+        </w:drawing>
+      </w:r>
+    </w:p>
+    <w:p>
+      <w:pPr>
+        <w:pStyle w:val="ImageCaption"/>
+      </w:pPr>
+      <w:r>
+        <w:t xml:space="preserve">Рис. 3: Открытие файла с gedit</w:t>
+      </w:r>
+    </w:p>
+    <w:bookmarkEnd w:id="33"/>
+    <w:p>
+      <w:pPr>
+        <w:pStyle w:val="BodyText"/>
+      </w:pPr>
+      <w:r>
+        <w:t xml:space="preserve">Введём в созданный текстовый файл текст (рис. 4).</w:t>
+      </w:r>
+    </w:p>
+    <w:bookmarkStart w:id="37" w:name="fig:4"/>
+    <w:p>
+      <w:pPr>
+        <w:pStyle w:val="CaptionedFigure"/>
+      </w:pPr>
+      <w:r>
+        <w:drawing>
+          <wp:inline>
+            <wp:extent cx="3733800" cy="2209800"/>
+            <wp:effectExtent b="0" l="0" r="0" t="0"/>
+            <wp:docPr descr="Рис. 4: Ввод текста" title="" id="35" name="Picture"/>
+            <a:graphic>
+              <a:graphicData uri="http://schemas.openxmlformats.org/drawingml/2006/picture">
+                <pic:pic>
+                  <pic:nvPicPr>
+                    <pic:cNvPr descr="image/4.png" id="36" name="Picture"/>
+                    <pic:cNvPicPr>
+                      <a:picLocks noChangeArrowheads="1" noChangeAspect="1"/>
+                    </pic:cNvPicPr>
+                  </pic:nvPicPr>
+                  <pic:blipFill>
+                    <a:blip r:embed="rId34"/>
+                    <a:stretch>
+                      <a:fillRect/>
+                    </a:stretch>
+                  </pic:blipFill>
+                  <pic:spPr bwMode="auto">
+                    <a:xfrm>
+                      <a:off x="0" y="0"/>
+                      <a:ext cx="3733800" cy="2209800"/>
+                    </a:xfrm>
+                    <a:prstGeom prst="rect">
+                      <a:avLst/>
+                    </a:prstGeom>
+                    <a:noFill/>
+                    <a:ln w="9525">
+                      <a:noFill/>
+                      <a:headEnd/>
+                      <a:tailEnd/>
+                    </a:ln>
+                  </pic:spPr>
+                </pic:pic>
+              </a:graphicData>
+            </a:graphic>
+          </wp:inline>
+        </w:drawing>
+      </w:r>
+    </w:p>
+    <w:p>
+      <w:pPr>
+        <w:pStyle w:val="ImageCaption"/>
+      </w:pPr>
+      <w:r>
+        <w:t xml:space="preserve">Рис. 4: Ввод текста</w:t>
+      </w:r>
+    </w:p>
+    <w:bookmarkEnd w:id="37"/>
+    <w:p>
+      <w:pPr>
+        <w:pStyle w:val="BodyText"/>
+      </w:pPr>
+      <w:r>
+        <w:t xml:space="preserve">Компилируем текст программы «Hello World» (рис. 5).</w:t>
+      </w:r>
+    </w:p>
+    <w:bookmarkStart w:id="41" w:name="fig:5"/>
+    <w:p>
+      <w:pPr>
+        <w:pStyle w:val="CaptionedFigure"/>
+      </w:pPr>
+      <w:r>
+        <w:drawing>
+          <wp:inline>
+            <wp:extent cx="3733800" cy="144331"/>
+            <wp:effectExtent b="0" l="0" r="0" t="0"/>
+            <wp:docPr descr="Рис. 5: Компиляция текста" title="" id="39" name="Picture"/>
+            <a:graphic>
+              <a:graphicData uri="http://schemas.openxmlformats.org/drawingml/2006/picture">
+                <pic:pic>
+                  <pic:nvPicPr>
+                    <pic:cNvPr descr="image/5.png" id="40" name="Picture"/>
+                    <pic:cNvPicPr>
+                      <a:picLocks noChangeArrowheads="1" noChangeAspect="1"/>
+                    </pic:cNvPicPr>
+                  </pic:nvPicPr>
+                  <pic:blipFill>
+                    <a:blip r:embed="rId38"/>
+                    <a:stretch>
+                      <a:fillRect/>
+                    </a:stretch>
+                  </pic:blipFill>
+                  <pic:spPr bwMode="auto">
+                    <a:xfrm>
+                      <a:off x="0" y="0"/>
+                      <a:ext cx="3733800" cy="144331"/>
+                    </a:xfrm>
+                    <a:prstGeom prst="rect">
+                      <a:avLst/>
+                    </a:prstGeom>
+                    <a:noFill/>
+                    <a:ln w="9525">
+                      <a:noFill/>
+                      <a:headEnd/>
+                      <a:tailEnd/>
+                    </a:ln>
+                  </pic:spPr>
+                </pic:pic>
+              </a:graphicData>
+            </a:graphic>
+          </wp:inline>
+        </w:drawing>
+      </w:r>
+    </w:p>
+    <w:p>
+      <w:pPr>
+        <w:pStyle w:val="ImageCaption"/>
+      </w:pPr>
+      <w:r>
+        <w:t xml:space="preserve">Рис. 5: Компиляция текста</w:t>
+      </w:r>
+    </w:p>
+    <w:bookmarkEnd w:id="41"/>
+    <w:p>
+      <w:pPr>
+        <w:pStyle w:val="BodyText"/>
+      </w:pPr>
+      <w:r>
+        <w:t xml:space="preserve">Скомпилируем исходный файл hello.asm в obj.o (рис. 6).</w:t>
+      </w:r>
+    </w:p>
+    <w:bookmarkStart w:id="45" w:name="fig:6"/>
+    <w:p>
+      <w:pPr>
+        <w:pStyle w:val="CaptionedFigure"/>
+      </w:pPr>
+      <w:r>
+        <w:drawing>
+          <wp:inline>
+            <wp:extent cx="3733800" cy="230898"/>
+            <wp:effectExtent b="0" l="0" r="0" t="0"/>
+            <wp:docPr descr="Рис. 6: Компиляция файла в obj.o" title="" id="43" name="Picture"/>
+            <a:graphic>
+              <a:graphicData uri="http://schemas.openxmlformats.org/drawingml/2006/picture">
+                <pic:pic>
+                  <pic:nvPicPr>
+                    <pic:cNvPr descr="image/6.png" id="44" name="Picture"/>
+                    <pic:cNvPicPr>
+                      <a:picLocks noChangeArrowheads="1" noChangeAspect="1"/>
+                    </pic:cNvPicPr>
+                  </pic:nvPicPr>
+                  <pic:blipFill>
+                    <a:blip r:embed="rId42"/>
+                    <a:stretch>
+                      <a:fillRect/>
+                    </a:stretch>
+                  </pic:blipFill>
+                  <pic:spPr bwMode="auto">
+                    <a:xfrm>
+                      <a:off x="0" y="0"/>
+                      <a:ext cx="3733800" cy="230898"/>
+                    </a:xfrm>
+                    <a:prstGeom prst="rect">
+                      <a:avLst/>
+                    </a:prstGeom>
+                    <a:noFill/>
+                    <a:ln w="9525">
+                      <a:noFill/>
+                      <a:headEnd/>
+                      <a:tailEnd/>
+                    </a:ln>
+                  </pic:spPr>
+                </pic:pic>
+              </a:graphicData>
+            </a:graphic>
+          </wp:inline>
+        </w:drawing>
+      </w:r>
+    </w:p>
+    <w:p>
+      <w:pPr>
+        <w:pStyle w:val="ImageCaption"/>
+      </w:pPr>
+      <w:r>
+        <w:t xml:space="preserve">Рис. 6: Компиляция файла в obj.o</w:t>
+      </w:r>
+    </w:p>
+    <w:bookmarkEnd w:id="45"/>
+    <w:p>
+      <w:pPr>
+        <w:pStyle w:val="BodyText"/>
+      </w:pPr>
+      <w:r>
+        <w:t xml:space="preserve">Передадим на обработку компоновщику объектный файл необходимо, чтобы получить исполняемую программу (рис. 7).</w:t>
+      </w:r>
+    </w:p>
+    <w:bookmarkStart w:id="49" w:name="fig:7"/>
+    <w:p>
+      <w:pPr>
+        <w:pStyle w:val="CaptionedFigure"/>
+      </w:pPr>
+      <w:r>
+        <w:drawing>
+          <wp:inline>
+            <wp:extent cx="3733800" cy="230898"/>
+            <wp:effectExtent b="0" l="0" r="0" t="0"/>
+            <wp:docPr descr="Рис. 7: Обработка файла компоновщиком" title="" id="47" name="Picture"/>
+            <a:graphic>
+              <a:graphicData uri="http://schemas.openxmlformats.org/drawingml/2006/picture">
+                <pic:pic>
+                  <pic:nvPicPr>
+                    <pic:cNvPr descr="image/7.png" id="48" name="Picture"/>
+                    <pic:cNvPicPr>
+                      <a:picLocks noChangeArrowheads="1" noChangeAspect="1"/>
+                    </pic:cNvPicPr>
+                  </pic:nvPicPr>
+                  <pic:blipFill>
+                    <a:blip r:embed="rId46"/>
+                    <a:stretch>
+                      <a:fillRect/>
+                    </a:stretch>
+                  </pic:blipFill>
+                  <pic:spPr bwMode="auto">
+                    <a:xfrm>
+                      <a:off x="0" y="0"/>
+                      <a:ext cx="3733800" cy="230898"/>
+                    </a:xfrm>
+                    <a:prstGeom prst="rect">
+                      <a:avLst/>
+                    </a:prstGeom>
+                    <a:noFill/>
+                    <a:ln w="9525">
+                      <a:noFill/>
+                      <a:headEnd/>
+                      <a:tailEnd/>
+                    </a:ln>
+                  </pic:spPr>
+                </pic:pic>
+              </a:graphicData>
+            </a:graphic>
+          </wp:inline>
+        </w:drawing>
+      </w:r>
+    </w:p>
+    <w:p>
+      <w:pPr>
+        <w:pStyle w:val="ImageCaption"/>
+      </w:pPr>
+      <w:r>
+        <w:t xml:space="preserve">Рис. 7: Обработка файла компоновщиком</w:t>
+      </w:r>
+    </w:p>
+    <w:bookmarkEnd w:id="49"/>
+    <w:p>
+      <w:pPr>
+        <w:pStyle w:val="BodyText"/>
+      </w:pPr>
+      <w:r>
+        <w:t xml:space="preserve">Ключ -o с последующим значением задаёт имя создаваемого исполняемого файла.</w:t>
       </w:r>
       <w:r>
         <w:t xml:space="preserve"> </w:t>
       </w:r>
       <w:r>
-        <w:t xml:space="preserve">[1–4]</w:t>
-      </w:r>
-      <w:r>
-        <w:t xml:space="preserve">.</w:t>
-      </w:r>
-    </w:p>
-    <w:bookmarkEnd w:id="23"/>
-    <w:bookmarkStart w:id="25" w:name="выполнение-лабораторной-работы"/>
+        <w:t xml:space="preserve">Выполним следующую команду (рис. 8):</w:t>
+      </w:r>
+    </w:p>
+    <w:bookmarkStart w:id="53" w:name="fig:8"/>
+    <w:p>
+      <w:pPr>
+        <w:pStyle w:val="CaptionedFigure"/>
+      </w:pPr>
+      <w:r>
+        <w:drawing>
+          <wp:inline>
+            <wp:extent cx="3733800" cy="174581"/>
+            <wp:effectExtent b="0" l="0" r="0" t="0"/>
+            <wp:docPr descr="Рис. 8: Выполнение команды с ключом -o" title="" id="51" name="Picture"/>
+            <a:graphic>
+              <a:graphicData uri="http://schemas.openxmlformats.org/drawingml/2006/picture">
+                <pic:pic>
+                  <pic:nvPicPr>
+                    <pic:cNvPr descr="image/8.png" id="52" name="Picture"/>
+                    <pic:cNvPicPr>
+                      <a:picLocks noChangeArrowheads="1" noChangeAspect="1"/>
+                    </pic:cNvPicPr>
+                  </pic:nvPicPr>
+                  <pic:blipFill>
+                    <a:blip r:embed="rId50"/>
+                    <a:stretch>
+                      <a:fillRect/>
+                    </a:stretch>
+                  </pic:blipFill>
+                  <pic:spPr bwMode="auto">
+                    <a:xfrm>
+                      <a:off x="0" y="0"/>
+                      <a:ext cx="3733800" cy="174581"/>
+                    </a:xfrm>
+                    <a:prstGeom prst="rect">
+                      <a:avLst/>
+                    </a:prstGeom>
+                    <a:noFill/>
+                    <a:ln w="9525">
+                      <a:noFill/>
+                      <a:headEnd/>
+                      <a:tailEnd/>
+                    </a:ln>
+                  </pic:spPr>
+                </pic:pic>
+              </a:graphicData>
+            </a:graphic>
+          </wp:inline>
+        </w:drawing>
+      </w:r>
+    </w:p>
+    <w:p>
+      <w:pPr>
+        <w:pStyle w:val="ImageCaption"/>
+      </w:pPr>
+      <w:r>
+        <w:t xml:space="preserve">Рис. 8: Выполнение команды с ключом -o</w:t>
+      </w:r>
+    </w:p>
+    <w:bookmarkEnd w:id="53"/>
+    <w:p>
+      <w:pPr>
+        <w:pStyle w:val="BodyText"/>
+      </w:pPr>
+      <w:r>
+        <w:t xml:space="preserve">Запустим на выполнение созданный исполняемый файл, находящийся в текущем каталоге (рис. 9).</w:t>
+      </w:r>
+    </w:p>
+    <w:bookmarkStart w:id="57" w:name="fig:9"/>
+    <w:p>
+      <w:pPr>
+        <w:pStyle w:val="CaptionedFigure"/>
+      </w:pPr>
+      <w:r>
+        <w:drawing>
+          <wp:inline>
+            <wp:extent cx="3733800" cy="244111"/>
+            <wp:effectExtent b="0" l="0" r="0" t="0"/>
+            <wp:docPr descr="Рис. 9: Запуск файла на выполнение" title="" id="55" name="Picture"/>
+            <a:graphic>
+              <a:graphicData uri="http://schemas.openxmlformats.org/drawingml/2006/picture">
+                <pic:pic>
+                  <pic:nvPicPr>
+                    <pic:cNvPr descr="image/9.png" id="56" name="Picture"/>
+                    <pic:cNvPicPr>
+                      <a:picLocks noChangeArrowheads="1" noChangeAspect="1"/>
+                    </pic:cNvPicPr>
+                  </pic:nvPicPr>
+                  <pic:blipFill>
+                    <a:blip r:embed="rId54"/>
+                    <a:stretch>
+                      <a:fillRect/>
+                    </a:stretch>
+                  </pic:blipFill>
+                  <pic:spPr bwMode="auto">
+                    <a:xfrm>
+                      <a:off x="0" y="0"/>
+                      <a:ext cx="3733800" cy="244111"/>
+                    </a:xfrm>
+                    <a:prstGeom prst="rect">
+                      <a:avLst/>
+                    </a:prstGeom>
+                    <a:noFill/>
+                    <a:ln w="9525">
+                      <a:noFill/>
+                      <a:headEnd/>
+                      <a:tailEnd/>
+                    </a:ln>
+                  </pic:spPr>
+                </pic:pic>
+              </a:graphicData>
+            </a:graphic>
+          </wp:inline>
+        </w:drawing>
+      </w:r>
+    </w:p>
+    <w:p>
+      <w:pPr>
+        <w:pStyle w:val="ImageCaption"/>
+      </w:pPr>
+      <w:r>
+        <w:t xml:space="preserve">Рис. 9: Запуск файла на выполнение</w:t>
+      </w:r>
+    </w:p>
+    <w:bookmarkEnd w:id="57"/>
+    <w:p>
+      <w:pPr>
+        <w:pStyle w:val="BodyText"/>
+      </w:pPr>
+      <w:r>
+        <w:t xml:space="preserve">В каталоге ~/work/arch-pc/lab04 с помощью команды cp создадим копию файла</w:t>
+      </w:r>
+      <w:r>
+        <w:t xml:space="preserve"> </w:t>
+      </w:r>
+      <w:r>
+        <w:t xml:space="preserve">hello.asm с именем lab4.asm (рис. 10).</w:t>
+      </w:r>
+    </w:p>
+    <w:bookmarkStart w:id="61" w:name="fig:10"/>
+    <w:p>
+      <w:pPr>
+        <w:pStyle w:val="CaptionedFigure"/>
+      </w:pPr>
+      <w:r>
+        <w:drawing>
+          <wp:inline>
+            <wp:extent cx="3733800" cy="198474"/>
+            <wp:effectExtent b="0" l="0" r="0" t="0"/>
+            <wp:docPr descr="Рис. 10: Создадие копию файла" title="" id="59" name="Picture"/>
+            <a:graphic>
+              <a:graphicData uri="http://schemas.openxmlformats.org/drawingml/2006/picture">
+                <pic:pic>
+                  <pic:nvPicPr>
+                    <pic:cNvPr descr="image/10.png" id="60" name="Picture"/>
+                    <pic:cNvPicPr>
+                      <a:picLocks noChangeArrowheads="1" noChangeAspect="1"/>
+                    </pic:cNvPicPr>
+                  </pic:nvPicPr>
+                  <pic:blipFill>
+                    <a:blip r:embed="rId58"/>
+                    <a:stretch>
+                      <a:fillRect/>
+                    </a:stretch>
+                  </pic:blipFill>
+                  <pic:spPr bwMode="auto">
+                    <a:xfrm>
+                      <a:off x="0" y="0"/>
+                      <a:ext cx="3733800" cy="198474"/>
+                    </a:xfrm>
+                    <a:prstGeom prst="rect">
+                      <a:avLst/>
+                    </a:prstGeom>
+                    <a:noFill/>
+                    <a:ln w="9525">
+                      <a:noFill/>
+                      <a:headEnd/>
+                      <a:tailEnd/>
+                    </a:ln>
+                  </pic:spPr>
+                </pic:pic>
+              </a:graphicData>
+            </a:graphic>
+          </wp:inline>
+        </w:drawing>
+      </w:r>
+    </w:p>
+    <w:p>
+      <w:pPr>
+        <w:pStyle w:val="ImageCaption"/>
+      </w:pPr>
+      <w:r>
+        <w:t xml:space="preserve">Рис. 10: Создадие копию файла</w:t>
+      </w:r>
+    </w:p>
+    <w:bookmarkEnd w:id="61"/>
+    <w:p>
+      <w:pPr>
+        <w:pStyle w:val="BodyText"/>
+      </w:pPr>
+      <w:r>
+        <w:t xml:space="preserve">С помощью gedit внесём изменения в текст программы в файле lab4.asm так, чтобы вместо Hello world! на экран выводилась строка с фамилией и именем (рис. 11).</w:t>
+      </w:r>
+    </w:p>
+    <w:bookmarkStart w:id="65" w:name="fig:11"/>
+    <w:p>
+      <w:pPr>
+        <w:pStyle w:val="CaptionedFigure"/>
+      </w:pPr>
+      <w:r>
+        <w:drawing>
+          <wp:inline>
+            <wp:extent cx="3733800" cy="2033953"/>
+            <wp:effectExtent b="0" l="0" r="0" t="0"/>
+            <wp:docPr descr="Рис. 11: Изменение текста программы" title="" id="63" name="Picture"/>
+            <a:graphic>
+              <a:graphicData uri="http://schemas.openxmlformats.org/drawingml/2006/picture">
+                <pic:pic>
+                  <pic:nvPicPr>
+                    <pic:cNvPr descr="image/11.png" id="64" name="Picture"/>
+                    <pic:cNvPicPr>
+                      <a:picLocks noChangeArrowheads="1" noChangeAspect="1"/>
+                    </pic:cNvPicPr>
+                  </pic:nvPicPr>
+                  <pic:blipFill>
+                    <a:blip r:embed="rId62"/>
+                    <a:stretch>
+                      <a:fillRect/>
+                    </a:stretch>
+                  </pic:blipFill>
+                  <pic:spPr bwMode="auto">
+                    <a:xfrm>
+                      <a:off x="0" y="0"/>
+                      <a:ext cx="3733800" cy="2033953"/>
+                    </a:xfrm>
+                    <a:prstGeom prst="rect">
+                      <a:avLst/>
+                    </a:prstGeom>
+                    <a:noFill/>
+                    <a:ln w="9525">
+                      <a:noFill/>
+                      <a:headEnd/>
+                      <a:tailEnd/>
+                    </a:ln>
+                  </pic:spPr>
+                </pic:pic>
+              </a:graphicData>
+            </a:graphic>
+          </wp:inline>
+        </w:drawing>
+      </w:r>
+    </w:p>
+    <w:p>
+      <w:pPr>
+        <w:pStyle w:val="ImageCaption"/>
+      </w:pPr>
+      <w:r>
+        <w:t xml:space="preserve">Рис. 11: Изменение текста программы</w:t>
+      </w:r>
+    </w:p>
+    <w:bookmarkEnd w:id="65"/>
+    <w:p>
+      <w:pPr>
+        <w:pStyle w:val="BodyText"/>
+      </w:pPr>
+      <w:r>
+        <w:t xml:space="preserve">Оттранслируем полученный текст программы lab4.asm в объектный файл (рис. 12). Выполняем</w:t>
+      </w:r>
+      <w:r>
+        <w:t xml:space="preserve"> </w:t>
+      </w:r>
+      <w:r>
+        <w:t xml:space="preserve">компоновку объектного файла и запустите получившийся исполняемый файл (рис. 13).</w:t>
+      </w:r>
+    </w:p>
+    <w:bookmarkStart w:id="69" w:name="fig:12"/>
+    <w:p>
+      <w:pPr>
+        <w:pStyle w:val="CaptionedFigure"/>
+      </w:pPr>
+      <w:r>
+        <w:drawing>
+          <wp:inline>
+            <wp:extent cx="3733800" cy="316647"/>
+            <wp:effectExtent b="0" l="0" r="0" t="0"/>
+            <wp:docPr descr="Рис. 12: Оттранслирование текста программы" title="" id="67" name="Picture"/>
+            <a:graphic>
+              <a:graphicData uri="http://schemas.openxmlformats.org/drawingml/2006/picture">
+                <pic:pic>
+                  <pic:nvPicPr>
+                    <pic:cNvPr descr="image/12.png" id="68" name="Picture"/>
+                    <pic:cNvPicPr>
+                      <a:picLocks noChangeArrowheads="1" noChangeAspect="1"/>
+                    </pic:cNvPicPr>
+                  </pic:nvPicPr>
+                  <pic:blipFill>
+                    <a:blip r:embed="rId66"/>
+                    <a:stretch>
+                      <a:fillRect/>
+                    </a:stretch>
+                  </pic:blipFill>
+                  <pic:spPr bwMode="auto">
+                    <a:xfrm>
+                      <a:off x="0" y="0"/>
+                      <a:ext cx="3733800" cy="316647"/>
+                    </a:xfrm>
+                    <a:prstGeom prst="rect">
+                      <a:avLst/>
+                    </a:prstGeom>
+                    <a:noFill/>
+                    <a:ln w="9525">
+                      <a:noFill/>
+                      <a:headEnd/>
+                      <a:tailEnd/>
+                    </a:ln>
+                  </pic:spPr>
+                </pic:pic>
+              </a:graphicData>
+            </a:graphic>
+          </wp:inline>
+        </w:drawing>
+      </w:r>
+    </w:p>
+    <w:p>
+      <w:pPr>
+        <w:pStyle w:val="ImageCaption"/>
+      </w:pPr>
+      <w:r>
+        <w:t xml:space="preserve">Рис. 12: Оттранслирование текста программы</w:t>
+      </w:r>
+    </w:p>
+    <w:bookmarkEnd w:id="69"/>
+    <w:bookmarkStart w:id="73" w:name="fig:13"/>
+    <w:p>
+      <w:pPr>
+        <w:pStyle w:val="CaptionedFigure"/>
+      </w:pPr>
+      <w:r>
+        <w:drawing>
+          <wp:inline>
+            <wp:extent cx="3733800" cy="1197740"/>
+            <wp:effectExtent b="0" l="0" r="0" t="0"/>
+            <wp:docPr descr="Рис. 13: Запуск получившегося исполняемого файла" title="" id="71" name="Picture"/>
+            <a:graphic>
+              <a:graphicData uri="http://schemas.openxmlformats.org/drawingml/2006/picture">
+                <pic:pic>
+                  <pic:nvPicPr>
+                    <pic:cNvPr descr="image/13.png" id="72" name="Picture"/>
+                    <pic:cNvPicPr>
+                      <a:picLocks noChangeArrowheads="1" noChangeAspect="1"/>
+                    </pic:cNvPicPr>
+                  </pic:nvPicPr>
+                  <pic:blipFill>
+                    <a:blip r:embed="rId70"/>
+                    <a:stretch>
+                      <a:fillRect/>
+                    </a:stretch>
+                  </pic:blipFill>
+                  <pic:spPr bwMode="auto">
+                    <a:xfrm>
+                      <a:off x="0" y="0"/>
+                      <a:ext cx="3733800" cy="1197740"/>
+                    </a:xfrm>
+                    <a:prstGeom prst="rect">
+                      <a:avLst/>
+                    </a:prstGeom>
+                    <a:noFill/>
+                    <a:ln w="9525">
+                      <a:noFill/>
+                      <a:headEnd/>
+                      <a:tailEnd/>
+                    </a:ln>
+                  </pic:spPr>
+                </pic:pic>
+              </a:graphicData>
+            </a:graphic>
+          </wp:inline>
+        </w:drawing>
+      </w:r>
+    </w:p>
+    <w:p>
+      <w:pPr>
+        <w:pStyle w:val="ImageCaption"/>
+      </w:pPr>
+      <w:r>
+        <w:t xml:space="preserve">Рис. 13: Запуск получившегося исполняемого файла</w:t>
+      </w:r>
+    </w:p>
+    <w:bookmarkEnd w:id="73"/>
+    <w:p>
+      <w:pPr>
+        <w:pStyle w:val="BodyText"/>
+      </w:pPr>
+      <w:r>
+        <w:t xml:space="preserve">Скопируем файлы hello.asm и lab4.asm в локальный репозиторий в каталог ~/work/study/2023-2024/</w:t>
+      </w:r>
+      <w:r>
+        <w:t xml:space="preserve">“Архитектура компьютера”</w:t>
+      </w:r>
+      <w:r>
+        <w:t xml:space="preserve">/arch-pc/labs/lab04/ (рис. 14).</w:t>
+      </w:r>
+    </w:p>
+    <w:bookmarkStart w:id="77" w:name="fig:14"/>
+    <w:p>
+      <w:pPr>
+        <w:pStyle w:val="CaptionedFigure"/>
+      </w:pPr>
+      <w:r>
+        <w:drawing>
+          <wp:inline>
+            <wp:extent cx="3733800" cy="688975"/>
+            <wp:effectExtent b="0" l="0" r="0" t="0"/>
+            <wp:docPr descr="Рис. 14: Копирование файла в локальный репозиторий" title="" id="75" name="Picture"/>
+            <a:graphic>
+              <a:graphicData uri="http://schemas.openxmlformats.org/drawingml/2006/picture">
+                <pic:pic>
+                  <pic:nvPicPr>
+                    <pic:cNvPr descr="image/14.png" id="76" name="Picture"/>
+                    <pic:cNvPicPr>
+                      <a:picLocks noChangeArrowheads="1" noChangeAspect="1"/>
+                    </pic:cNvPicPr>
+                  </pic:nvPicPr>
+                  <pic:blipFill>
+                    <a:blip r:embed="rId74"/>
+                    <a:stretch>
+                      <a:fillRect/>
+                    </a:stretch>
+                  </pic:blipFill>
+                  <pic:spPr bwMode="auto">
+                    <a:xfrm>
+                      <a:off x="0" y="0"/>
+                      <a:ext cx="3733800" cy="688975"/>
+                    </a:xfrm>
+                    <a:prstGeom prst="rect">
+                      <a:avLst/>
+                    </a:prstGeom>
+                    <a:noFill/>
+                    <a:ln w="9525">
+                      <a:noFill/>
+                      <a:headEnd/>
+                      <a:tailEnd/>
+                    </a:ln>
+                  </pic:spPr>
+                </pic:pic>
+              </a:graphicData>
+            </a:graphic>
+          </wp:inline>
+        </w:drawing>
+      </w:r>
+    </w:p>
+    <w:p>
+      <w:pPr>
+        <w:pStyle w:val="ImageCaption"/>
+      </w:pPr>
+      <w:r>
+        <w:t xml:space="preserve">Рис. 14: Копирование файла в локальный репозиторий</w:t>
+      </w:r>
+    </w:p>
+    <w:bookmarkEnd w:id="77"/>
+    <w:p>
+      <w:pPr>
+        <w:pStyle w:val="BodyText"/>
+      </w:pPr>
+      <w:r>
+        <w:t xml:space="preserve">Загрузим файлы на Github (рис. 15).</w:t>
+      </w:r>
+    </w:p>
+    <w:bookmarkStart w:id="81" w:name="fig:15"/>
+    <w:p>
+      <w:pPr>
+        <w:pStyle w:val="CaptionedFigure"/>
+      </w:pPr>
+      <w:r>
+        <w:drawing>
+          <wp:inline>
+            <wp:extent cx="3733800" cy="4808513"/>
+            <wp:effectExtent b="0" l="0" r="0" t="0"/>
+            <wp:docPr descr="Рис. 15: Загрузка файлов на Github" title="" id="79" name="Picture"/>
+            <a:graphic>
+              <a:graphicData uri="http://schemas.openxmlformats.org/drawingml/2006/picture">
+                <pic:pic>
+                  <pic:nvPicPr>
+                    <pic:cNvPr descr="image/15.png" id="80" name="Picture"/>
+                    <pic:cNvPicPr>
+                      <a:picLocks noChangeArrowheads="1" noChangeAspect="1"/>
+                    </pic:cNvPicPr>
+                  </pic:nvPicPr>
+                  <pic:blipFill>
+                    <a:blip r:embed="rId78"/>
+                    <a:stretch>
+                      <a:fillRect/>
+                    </a:stretch>
+                  </pic:blipFill>
+                  <pic:spPr bwMode="auto">
+                    <a:xfrm>
+                      <a:off x="0" y="0"/>
+                      <a:ext cx="3733800" cy="4808513"/>
+                    </a:xfrm>
+                    <a:prstGeom prst="rect">
+                      <a:avLst/>
+                    </a:prstGeom>
+                    <a:noFill/>
+                    <a:ln w="9525">
+                      <a:noFill/>
+                      <a:headEnd/>
+                      <a:tailEnd/>
+                    </a:ln>
+                  </pic:spPr>
+                </pic:pic>
+              </a:graphicData>
+            </a:graphic>
+          </wp:inline>
+        </w:drawing>
+      </w:r>
+    </w:p>
+    <w:p>
+      <w:pPr>
+        <w:pStyle w:val="ImageCaption"/>
+      </w:pPr>
+      <w:r>
+        <w:t xml:space="preserve">Рис. 15: Загрузка файлов на Github</w:t>
+      </w:r>
+    </w:p>
+    <w:bookmarkEnd w:id="81"/>
+    <w:bookmarkEnd w:id="82"/>
+    <w:bookmarkStart w:id="83" w:name="выводы"/>
     <w:p>
       <w:pPr>
         <w:pStyle w:val="Heading1"/>
@@ -492,7 +1140,7 @@
         <w:tab/>
       </w:r>
       <w:r>
-        <w:t xml:space="preserve">Выполнение лабораторной работы</w:t>
+        <w:t xml:space="preserve">Выводы</w:t>
       </w:r>
     </w:p>
     <w:p>
@@ -500,174 +1148,19 @@
         <w:pStyle w:val="FirstParagraph"/>
       </w:pPr>
       <w:r>
-        <w:t xml:space="preserve">Описываются проведённые действия, в качестве иллюстрации даётся ссылка на иллюстрацию (рис. 1).</w:t>
-      </w:r>
-    </w:p>
-    <w:bookmarkStart w:id="24" w:name="fig:001"/>
-    <w:tbl>
-      <w:tblPr>
-        <w:tblStyle w:val="FigureTable"/>
-        <w:tblW w:type="auto" w:w="0"/>
-        <w:jc w:val="center"/>
-        <w:tblLook w:firstRow="0" w:lastRow="0" w:firstColumn="0" w:lastColumn="0"/>
-      </w:tblPr>
-      <w:tblGrid>
-        <w:gridCol w:w="7920"/>
-      </w:tblGrid>
-      <w:tr>
-        <w:tc>
-          <w:tcPr/>
-          <w:p>
-            <w:pPr>
-              <w:pStyle w:val="Compact"/>
-              <w:jc w:val="center"/>
-            </w:pPr>
-            <w:r>
-              <w:t xml:space="preserve">Рис. 1: Название рисунка</w:t>
-            </w:r>
-          </w:p>
-        </w:tc>
-      </w:tr>
-    </w:tbl>
-    <w:p>
-      <w:pPr>
-        <w:pStyle w:val="ImageCaption"/>
-      </w:pPr>
-      <w:r>
-        <w:t xml:space="preserve">Рис. 1: Название рисунка</w:t>
-      </w:r>
-    </w:p>
-    <w:bookmarkEnd w:id="24"/>
-    <w:bookmarkEnd w:id="25"/>
-    <w:bookmarkStart w:id="26" w:name="выводы"/>
-    <w:p>
-      <w:pPr>
-        <w:pStyle w:val="Heading1"/>
-      </w:pPr>
-      <w:r>
-        <w:rPr>
-          <w:rStyle w:val="SectionNumber"/>
-        </w:rPr>
-        <w:t xml:space="preserve">5</w:t>
-      </w:r>
-      <w:r>
-        <w:tab/>
-      </w:r>
-      <w:r>
-        <w:t xml:space="preserve">Выводы</w:t>
-      </w:r>
-    </w:p>
-    <w:p>
-      <w:pPr>
-        <w:pStyle w:val="FirstParagraph"/>
-      </w:pPr>
-      <w:r>
-        <w:t xml:space="preserve">Здесь кратко описываются итоги проделанной работы.</w:t>
-      </w:r>
-    </w:p>
-    <w:bookmarkEnd w:id="26"/>
-    <w:bookmarkStart w:id="33" w:name="список-литературы"/>
-    <w:p>
-      <w:pPr>
-        <w:pStyle w:val="Heading1"/>
-      </w:pPr>
-      <w:r>
-        <w:t xml:space="preserve">Список литературы</w:t>
-      </w:r>
-    </w:p>
-    <w:bookmarkStart w:id="32" w:name="refs"/>
-    <w:bookmarkStart w:id="27" w:name="ref-tanenbaum_book_modern-os_ru"/>
-    <w:p>
-      <w:pPr>
-        <w:pStyle w:val="Bibliography"/>
-      </w:pPr>
-      <w:r>
-        <w:t xml:space="preserve">1.</w:t>
+        <w:t xml:space="preserve">В ходе лабораторной работы мы получили практические навыки работы с ассемблером NASM, создали программу</w:t>
       </w:r>
       <w:r>
         <w:t xml:space="preserve"> </w:t>
       </w:r>
       <w:r>
-        <w:t xml:space="preserve">	</w:t>
-      </w:r>
-      <w:r>
-        <w:t xml:space="preserve">Таненбаум Э., Бос Х. Современные операционные системы. 4-е изд. СПб.: Питер, 2015. 1120 с.</w:t>
-      </w:r>
-    </w:p>
-    <w:bookmarkEnd w:id="27"/>
-    <w:bookmarkStart w:id="28" w:name="ref-robbins_book_bash_en"/>
-    <w:p>
-      <w:pPr>
-        <w:pStyle w:val="Bibliography"/>
-      </w:pPr>
-      <w:r>
-        <w:t xml:space="preserve">2.</w:t>
-      </w:r>
-      <w:r>
-        <w:t xml:space="preserve"> </w:t>
-      </w:r>
-      <w:r>
-        <w:t xml:space="preserve">	</w:t>
-      </w:r>
-      <w:r>
-        <w:t xml:space="preserve">Robbins A. Bash Pocket Reference. O’Reilly Media, 2016. 156 с.</w:t>
-      </w:r>
-    </w:p>
-    <w:bookmarkEnd w:id="28"/>
-    <w:bookmarkStart w:id="29" w:name="ref-zarrelli_book_mastering-bash_en"/>
-    <w:p>
-      <w:pPr>
-        <w:pStyle w:val="Bibliography"/>
-      </w:pPr>
-      <w:r>
-        <w:t xml:space="preserve">3.</w:t>
-      </w:r>
-      <w:r>
-        <w:t xml:space="preserve"> </w:t>
-      </w:r>
-      <w:r>
-        <w:t xml:space="preserve">	</w:t>
-      </w:r>
-      <w:r>
-        <w:t xml:space="preserve">Zarrelli G. Mastering Bash. Packt Publishing, 2017. 502 с.</w:t>
-      </w:r>
-    </w:p>
-    <w:bookmarkEnd w:id="29"/>
-    <w:bookmarkStart w:id="31" w:name="ref-newham_book_learning-bash_en"/>
-    <w:p>
-      <w:pPr>
-        <w:pStyle w:val="Bibliography"/>
-      </w:pPr>
-      <w:r>
-        <w:t xml:space="preserve">4.</w:t>
-      </w:r>
-      <w:r>
-        <w:t xml:space="preserve"> </w:t>
-      </w:r>
-      <w:r>
-        <w:t xml:space="preserve">	</w:t>
-      </w:r>
-      <w:r>
-        <w:t xml:space="preserve">Newham C.</w:t>
-      </w:r>
-      <w:r>
-        <w:t xml:space="preserve"> </w:t>
-      </w:r>
-      <w:hyperlink r:id="rId30">
-        <w:r>
-          <w:rPr>
-            <w:rStyle w:val="Hyperlink"/>
-          </w:rPr>
-          <w:t xml:space="preserve">Learning the bash Shell: Unix Shell Programming</w:t>
-        </w:r>
-      </w:hyperlink>
-      <w:r>
-        <w:t xml:space="preserve">. O’Reilly Media, 2005. 354 с.</w:t>
-      </w:r>
-    </w:p>
-    <w:bookmarkEnd w:id="31"/>
-    <w:bookmarkEnd w:id="32"/>
-    <w:bookmarkEnd w:id="33"/>
+        <w:t xml:space="preserve">“Hello world!”</w:t>
+      </w:r>
+      <w:r>
+        <w:t xml:space="preserve">, изучили процесс компиляции и сборки с помощью транслятора NASM и компоновщика LD, а также разобрались с расширенными возможностями командной строки NASM.</w:t>
+      </w:r>
+    </w:p>
+    <w:bookmarkEnd w:id="83"/>
     <w:sectPr/>
   </w:body>
 </w:document>
